--- a/Документы/заявление ВКР Денис УТВЕРЖДЕНО.docx
+++ b/Документы/заявление ВКР Денис УТВЕРЖДЕНО.docx
@@ -1,6 +1,6 @@
 
 <file path=word/document.xml><?xml version="1.0" encoding="utf-8"?>
-<w:document xmlns:wpc="http://schemas.microsoft.com/office/word/2010/wordprocessingCanvas" xmlns:cx="http://schemas.microsoft.com/office/drawing/2014/chartex" xmlns:cx1="http://schemas.microsoft.com/office/drawing/2015/9/8/chartex" xmlns:cx2="http://schemas.microsoft.com/office/drawing/2015/10/21/chartex" xmlns:cx3="http://schemas.microsoft.com/office/drawing/2016/5/9/chartex" xmlns:cx4="http://schemas.microsoft.com/office/drawing/2016/5/10/chartex" xmlns:cx5="http://schemas.microsoft.com/office/drawing/2016/5/11/chartex" xmlns:cx6="http://schemas.microsoft.com/office/drawing/2016/5/12/chartex" xmlns:cx7="http://schemas.microsoft.com/office/drawing/2016/5/13/chartex" xmlns:cx8="http://schemas.microsoft.com/office/drawing/2016/5/14/chartex" xmlns:mc="http://schemas.openxmlformats.org/markup-compatibility/2006" xmlns:aink="http://schemas.microsoft.com/office/drawing/2016/ink" xmlns:am3d="http://schemas.microsoft.com/office/drawing/2017/model3d" xmlns:o="urn:schemas-microsoft-com:office:office" xmlns:r="http://schemas.openxmlformats.org/officeDocument/2006/relationships" xmlns:m="http://schemas.openxmlformats.org/officeDocument/2006/math" xmlns:v="urn:schemas-microsoft-com:vml" xmlns:wp14="http://schemas.microsoft.com/office/word/2010/wordprocessingDrawing" xmlns:wp="http://schemas.openxmlformats.org/drawingml/2006/wordprocessingDrawing" xmlns:w10="urn:schemas-microsoft-com:office:word" xmlns:w="http://schemas.openxmlformats.org/wordprocessingml/2006/main" xmlns:w14="http://schemas.microsoft.com/office/word/2010/wordml" xmlns:w15="http://schemas.microsoft.com/office/word/2012/wordml" xmlns:w16cex="http://schemas.microsoft.com/office/word/2018/wordml/cex" xmlns:w16cid="http://schemas.microsoft.com/office/word/2016/wordml/cid" xmlns:w16="http://schemas.microsoft.com/office/word/2018/wordml" xmlns:w16se="http://schemas.microsoft.com/office/word/2015/wordml/symex" xmlns:wpg="http://schemas.microsoft.com/office/word/2010/wordprocessingGroup" xmlns:wpi="http://schemas.microsoft.com/office/word/2010/wordprocessingInk" xmlns:wne="http://schemas.microsoft.com/office/word/2006/wordml" xmlns:wps="http://schemas.microsoft.com/office/word/2010/wordprocessingShape" mc:Ignorable="w14 w15 w16se w16cid w16 w16cex wp14">
+<w:document xmlns:wpc="http://schemas.microsoft.com/office/word/2010/wordprocessingCanvas" xmlns:cx="http://schemas.microsoft.com/office/drawing/2014/chartex" xmlns:cx1="http://schemas.microsoft.com/office/drawing/2015/9/8/chartex" xmlns:mc="http://schemas.openxmlformats.org/markup-compatibility/2006" xmlns:o="urn:schemas-microsoft-com:office:office" xmlns:r="http://schemas.openxmlformats.org/officeDocument/2006/relationships" xmlns:m="http://schemas.openxmlformats.org/officeDocument/2006/math" xmlns:v="urn:schemas-microsoft-com:vml" xmlns:wp14="http://schemas.microsoft.com/office/word/2010/wordprocessingDrawing" xmlns:wp="http://schemas.openxmlformats.org/drawingml/2006/wordprocessingDrawing" xmlns:w10="urn:schemas-microsoft-com:office:word" xmlns:w="http://schemas.openxmlformats.org/wordprocessingml/2006/main" xmlns:w14="http://schemas.microsoft.com/office/word/2010/wordml" xmlns:w15="http://schemas.microsoft.com/office/word/2012/wordml" xmlns:w16se="http://schemas.microsoft.com/office/word/2015/wordml/symex" xmlns:wpg="http://schemas.microsoft.com/office/word/2010/wordprocessingGroup" xmlns:wpi="http://schemas.microsoft.com/office/word/2010/wordprocessingInk" xmlns:wne="http://schemas.microsoft.com/office/word/2006/wordml" xmlns:wps="http://schemas.microsoft.com/office/word/2010/wordprocessingShape" mc:Ignorable="w14 w15 w16se wp14">
   <w:body>
     <w:p>
       <w:pPr>
@@ -71,7 +71,7 @@
               </wp:anchor>
             </w:drawing>
           </mc:Choice>
-          <mc:Fallback>
+          <mc:Fallback xmlns:w16="http://schemas.microsoft.com/office/word/2018/wordml" xmlns:w16cid="http://schemas.microsoft.com/office/word/2016/wordml/cid" xmlns:w16cex="http://schemas.microsoft.com/office/word/2018/wordml/cex" xmlns:am3d="http://schemas.microsoft.com/office/drawing/2017/model3d" xmlns:aink="http://schemas.microsoft.com/office/drawing/2016/ink" xmlns:cx8="http://schemas.microsoft.com/office/drawing/2016/5/14/chartex" xmlns:cx7="http://schemas.microsoft.com/office/drawing/2016/5/13/chartex" xmlns:cx6="http://schemas.microsoft.com/office/drawing/2016/5/12/chartex" xmlns:cx5="http://schemas.microsoft.com/office/drawing/2016/5/11/chartex" xmlns:cx4="http://schemas.microsoft.com/office/drawing/2016/5/10/chartex" xmlns:cx3="http://schemas.microsoft.com/office/drawing/2016/5/9/chartex" xmlns:cx2="http://schemas.microsoft.com/office/drawing/2015/10/21/chartex">
             <w:pict>
               <v:shape w14:anchorId="5ADCA991" id="drawingObject1" o:spid="_x0000_s1026" style="position:absolute;margin-left:517.55pt;margin-top:77.75pt;width:40.7pt;height:0;z-index:-503316443;visibility:visible;mso-wrap-style:square;mso-wrap-distance-left:9pt;mso-wrap-distance-top:0;mso-wrap-distance-right:9pt;mso-wrap-distance-bottom:0;mso-position-horizontal:absolute;mso-position-horizontal-relative:page;mso-position-vertical:absolute;mso-position-vertical-relative:page;v-text-anchor:top" coordsize="516635,0" o:gfxdata="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" o:allowincell="f" path="m,l516635,e" filled="f" strokeweight=".16928mm">
                 <v:path arrowok="t" textboxrect="0,0,516635,0"/>
@@ -142,7 +142,7 @@
               </wp:anchor>
             </w:drawing>
           </mc:Choice>
-          <mc:Fallback>
+          <mc:Fallback xmlns:w16="http://schemas.microsoft.com/office/word/2018/wordml" xmlns:w16cid="http://schemas.microsoft.com/office/word/2016/wordml/cid" xmlns:w16cex="http://schemas.microsoft.com/office/word/2018/wordml/cex" xmlns:am3d="http://schemas.microsoft.com/office/drawing/2017/model3d" xmlns:aink="http://schemas.microsoft.com/office/drawing/2016/ink" xmlns:cx8="http://schemas.microsoft.com/office/drawing/2016/5/14/chartex" xmlns:cx7="http://schemas.microsoft.com/office/drawing/2016/5/13/chartex" xmlns:cx6="http://schemas.microsoft.com/office/drawing/2016/5/12/chartex" xmlns:cx5="http://schemas.microsoft.com/office/drawing/2016/5/11/chartex" xmlns:cx4="http://schemas.microsoft.com/office/drawing/2016/5/10/chartex" xmlns:cx3="http://schemas.microsoft.com/office/drawing/2016/5/9/chartex" xmlns:cx2="http://schemas.microsoft.com/office/drawing/2015/10/21/chartex">
             <w:pict>
               <v:shape w14:anchorId="3E3FCB3B" id="drawingObject7" o:spid="_x0000_s1026" style="position:absolute;margin-left:517.55pt;margin-top:129.35pt;width:40.7pt;height:0;z-index:-251679232;visibility:visible;mso-wrap-style:square;mso-wrap-distance-left:9pt;mso-wrap-distance-top:0;mso-wrap-distance-right:9pt;mso-wrap-distance-bottom:0;mso-position-horizontal:absolute;mso-position-horizontal-relative:page;mso-position-vertical:absolute;mso-position-vertical-relative:page;v-text-anchor:top" coordsize="516635,0" o:gfxdata="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" o:allowincell="f" path="m,l516635,e" filled="f" strokeweight=".16931mm">
                 <v:path arrowok="t" textboxrect="0,0,516635,0"/>
@@ -387,7 +387,7 @@
               </wp:anchor>
             </w:drawing>
           </mc:Choice>
-          <mc:Fallback>
+          <mc:Fallback xmlns:w16="http://schemas.microsoft.com/office/word/2018/wordml" xmlns:w16cid="http://schemas.microsoft.com/office/word/2016/wordml/cid" xmlns:w16cex="http://schemas.microsoft.com/office/word/2018/wordml/cex" xmlns:am3d="http://schemas.microsoft.com/office/drawing/2017/model3d" xmlns:aink="http://schemas.microsoft.com/office/drawing/2016/ink" xmlns:cx8="http://schemas.microsoft.com/office/drawing/2016/5/14/chartex" xmlns:cx7="http://schemas.microsoft.com/office/drawing/2016/5/13/chartex" xmlns:cx6="http://schemas.microsoft.com/office/drawing/2016/5/12/chartex" xmlns:cx5="http://schemas.microsoft.com/office/drawing/2016/5/11/chartex" xmlns:cx4="http://schemas.microsoft.com/office/drawing/2016/5/10/chartex" xmlns:cx3="http://schemas.microsoft.com/office/drawing/2016/5/9/chartex" xmlns:cx2="http://schemas.microsoft.com/office/drawing/2015/10/21/chartex">
             <w:pict>
               <v:shape w14:anchorId="74CA3ECF" id="drawingObject9" o:spid="_x0000_s1026" style="position:absolute;margin-left:354.5pt;margin-top:14.35pt;width:203.75pt;height:0;z-index:-251684352;visibility:visible;mso-wrap-style:square;mso-wrap-distance-left:9pt;mso-wrap-distance-top:0;mso-wrap-distance-right:9pt;mso-wrap-distance-bottom:0;mso-position-horizontal:absolute;mso-position-horizontal-relative:page;mso-position-vertical:absolute;mso-position-vertical-relative:text;v-text-anchor:top" coordsize="2587751,0" o:gfxdata="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" o:allowincell="f" path="m,l2587751,e" filled="f" strokeweight=".16928mm">
                 <v:path arrowok="t" textboxrect="0,0,2587751,0"/>
@@ -839,7 +839,7 @@
               </wp:anchor>
             </w:drawing>
           </mc:Choice>
-          <mc:Fallback>
+          <mc:Fallback xmlns:w16="http://schemas.microsoft.com/office/word/2018/wordml" xmlns:w16cid="http://schemas.microsoft.com/office/word/2016/wordml/cid" xmlns:w16cex="http://schemas.microsoft.com/office/word/2018/wordml/cex" xmlns:am3d="http://schemas.microsoft.com/office/drawing/2017/model3d" xmlns:aink="http://schemas.microsoft.com/office/drawing/2016/ink" xmlns:cx8="http://schemas.microsoft.com/office/drawing/2016/5/14/chartex" xmlns:cx7="http://schemas.microsoft.com/office/drawing/2016/5/13/chartex" xmlns:cx6="http://schemas.microsoft.com/office/drawing/2016/5/12/chartex" xmlns:cx5="http://schemas.microsoft.com/office/drawing/2016/5/11/chartex" xmlns:cx4="http://schemas.microsoft.com/office/drawing/2016/5/10/chartex" xmlns:cx3="http://schemas.microsoft.com/office/drawing/2016/5/9/chartex" xmlns:cx2="http://schemas.microsoft.com/office/drawing/2015/10/21/chartex">
             <w:pict>
               <v:shape w14:anchorId="18CB7272" id="drawingObject10" o:spid="_x0000_s1026" style="position:absolute;margin-left:354.5pt;margin-top:.95pt;width:203.75pt;height:0;z-index:-251673088;visibility:visible;mso-wrap-style:square;mso-wrap-distance-left:9pt;mso-wrap-distance-top:0;mso-wrap-distance-right:9pt;mso-wrap-distance-bottom:0;mso-position-horizontal:absolute;mso-position-horizontal-relative:page;mso-position-vertical:absolute;mso-position-vertical-relative:text;v-text-anchor:top" coordsize="2587751,0" o:gfxdata="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" o:allowincell="f" path="m,l2587751,e" filled="f" strokeweight=".16931mm">
                 <v:path arrowok="t" textboxrect="0,0,2587751,0"/>
@@ -1008,7 +1008,7 @@
               </wp:anchor>
             </w:drawing>
           </mc:Choice>
-          <mc:Fallback>
+          <mc:Fallback xmlns:w16="http://schemas.microsoft.com/office/word/2018/wordml" xmlns:w16cid="http://schemas.microsoft.com/office/word/2016/wordml/cid" xmlns:w16cex="http://schemas.microsoft.com/office/word/2018/wordml/cex" xmlns:am3d="http://schemas.microsoft.com/office/drawing/2017/model3d" xmlns:aink="http://schemas.microsoft.com/office/drawing/2016/ink" xmlns:cx8="http://schemas.microsoft.com/office/drawing/2016/5/14/chartex" xmlns:cx7="http://schemas.microsoft.com/office/drawing/2016/5/13/chartex" xmlns:cx6="http://schemas.microsoft.com/office/drawing/2016/5/12/chartex" xmlns:cx5="http://schemas.microsoft.com/office/drawing/2016/5/11/chartex" xmlns:cx4="http://schemas.microsoft.com/office/drawing/2016/5/10/chartex" xmlns:cx3="http://schemas.microsoft.com/office/drawing/2016/5/9/chartex" xmlns:cx2="http://schemas.microsoft.com/office/drawing/2015/10/21/chartex">
             <w:pict>
               <v:shape w14:anchorId="0A378B6C" id="drawingObject11" o:spid="_x0000_s1026" style="position:absolute;margin-left:354.5pt;margin-top:1pt;width:203.75pt;height:0;z-index:-251667968;visibility:visible;mso-wrap-style:square;mso-wrap-distance-left:9pt;mso-wrap-distance-top:0;mso-wrap-distance-right:9pt;mso-wrap-distance-bottom:0;mso-position-horizontal:absolute;mso-position-horizontal-relative:page;mso-position-vertical:absolute;mso-position-vertical-relative:text;v-text-anchor:top" coordsize="2587751,0" o:gfxdata="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" o:allowincell="f" path="m,l2587751,e" filled="f" strokeweight=".16969mm">
                 <v:path arrowok="t" textboxrect="0,0,2587751,0"/>
@@ -1168,7 +1168,7 @@
               </wp:anchor>
             </w:drawing>
           </mc:Choice>
-          <mc:Fallback>
+          <mc:Fallback xmlns:w16="http://schemas.microsoft.com/office/word/2018/wordml" xmlns:w16cid="http://schemas.microsoft.com/office/word/2016/wordml/cid" xmlns:w16cex="http://schemas.microsoft.com/office/word/2018/wordml/cex" xmlns:am3d="http://schemas.microsoft.com/office/drawing/2017/model3d" xmlns:aink="http://schemas.microsoft.com/office/drawing/2016/ink" xmlns:cx8="http://schemas.microsoft.com/office/drawing/2016/5/14/chartex" xmlns:cx7="http://schemas.microsoft.com/office/drawing/2016/5/13/chartex" xmlns:cx6="http://schemas.microsoft.com/office/drawing/2016/5/12/chartex" xmlns:cx5="http://schemas.microsoft.com/office/drawing/2016/5/11/chartex" xmlns:cx4="http://schemas.microsoft.com/office/drawing/2016/5/10/chartex" xmlns:cx3="http://schemas.microsoft.com/office/drawing/2016/5/9/chartex" xmlns:cx2="http://schemas.microsoft.com/office/drawing/2015/10/21/chartex">
             <w:pict>
               <v:shape w14:anchorId="12F0FDC0" id="drawingObject12" o:spid="_x0000_s1026" style="position:absolute;margin-left:354.5pt;margin-top:.95pt;width:203.75pt;height:0;z-index:-251660800;visibility:visible;mso-wrap-style:square;mso-wrap-distance-left:9pt;mso-wrap-distance-top:0;mso-wrap-distance-right:9pt;mso-wrap-distance-bottom:0;mso-position-horizontal:absolute;mso-position-horizontal-relative:page;mso-position-vertical:absolute;mso-position-vertical-relative:text;v-text-anchor:top" coordsize="2587751,0" o:gfxdata="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" o:allowincell="f" path="m,l2587751,e" filled="f" strokeweight=".16967mm">
                 <v:path arrowok="t" textboxrect="0,0,2587751,0"/>
@@ -2281,7 +2281,7 @@
               </wp:anchor>
             </w:drawing>
           </mc:Choice>
-          <mc:Fallback>
+          <mc:Fallback xmlns:w16="http://schemas.microsoft.com/office/word/2018/wordml" xmlns:w16cid="http://schemas.microsoft.com/office/word/2016/wordml/cid" xmlns:w16cex="http://schemas.microsoft.com/office/word/2018/wordml/cex" xmlns:am3d="http://schemas.microsoft.com/office/drawing/2017/model3d" xmlns:aink="http://schemas.microsoft.com/office/drawing/2016/ink" xmlns:cx8="http://schemas.microsoft.com/office/drawing/2016/5/14/chartex" xmlns:cx7="http://schemas.microsoft.com/office/drawing/2016/5/13/chartex" xmlns:cx6="http://schemas.microsoft.com/office/drawing/2016/5/12/chartex" xmlns:cx5="http://schemas.microsoft.com/office/drawing/2016/5/11/chartex" xmlns:cx4="http://schemas.microsoft.com/office/drawing/2016/5/10/chartex" xmlns:cx3="http://schemas.microsoft.com/office/drawing/2016/5/9/chartex" xmlns:cx2="http://schemas.microsoft.com/office/drawing/2015/10/21/chartex">
             <w:pict>
               <v:shape w14:anchorId="38B0E964" id="drawingObject6" o:spid="_x0000_s1026" style="position:absolute;margin-left:87.8pt;margin-top:368.4pt;width:464.75pt;height:0;z-index:-251654656;visibility:visible;mso-wrap-style:square;mso-wrap-distance-left:9pt;mso-wrap-distance-top:0;mso-wrap-distance-right:9pt;mso-wrap-distance-bottom:0;mso-position-horizontal:absolute;mso-position-horizontal-relative:page;mso-position-vertical:absolute;mso-position-vertical-relative:page;v-text-anchor:top" coordsize="5902451,0" o:gfxdata="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" o:allowincell="f" path="m,l5902451,e" filled="f" strokeweight=".6pt">
                 <v:path arrowok="t" textboxrect="0,0,5902451,0"/>
@@ -3247,7 +3247,7 @@
               </wp:anchor>
             </w:drawing>
           </mc:Choice>
-          <mc:Fallback>
+          <mc:Fallback xmlns:w16="http://schemas.microsoft.com/office/word/2018/wordml" xmlns:w16cid="http://schemas.microsoft.com/office/word/2016/wordml/cid" xmlns:w16cex="http://schemas.microsoft.com/office/word/2018/wordml/cex" xmlns:am3d="http://schemas.microsoft.com/office/drawing/2017/model3d" xmlns:aink="http://schemas.microsoft.com/office/drawing/2016/ink" xmlns:cx8="http://schemas.microsoft.com/office/drawing/2016/5/14/chartex" xmlns:cx7="http://schemas.microsoft.com/office/drawing/2016/5/13/chartex" xmlns:cx6="http://schemas.microsoft.com/office/drawing/2016/5/12/chartex" xmlns:cx5="http://schemas.microsoft.com/office/drawing/2016/5/11/chartex" xmlns:cx4="http://schemas.microsoft.com/office/drawing/2016/5/10/chartex" xmlns:cx3="http://schemas.microsoft.com/office/drawing/2016/5/9/chartex" xmlns:cx2="http://schemas.microsoft.com/office/drawing/2015/10/21/chartex">
             <w:pict>
               <v:shape w14:anchorId="3938D8B5" id="drawingObject4" o:spid="_x0000_s1026" style="position:absolute;margin-left:86pt;margin-top:510.1pt;width:464.75pt;height:0;z-index:-251666432;visibility:visible;mso-wrap-style:square;mso-wrap-distance-left:9pt;mso-wrap-distance-top:0;mso-wrap-distance-right:9pt;mso-wrap-distance-bottom:0;mso-position-horizontal:absolute;mso-position-horizontal-relative:page;mso-position-vertical:absolute;mso-position-vertical-relative:page;v-text-anchor:top" coordsize="5902451,0" o:gfxdata="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" o:allowincell="f" path="m,l5902451,e" filled="f" strokeweight=".21164mm">
                 <v:path arrowok="t" textboxrect="0,0,5902451,0"/>
@@ -4664,7 +4664,7 @@
         <mc:AlternateContent>
           <mc:Choice Requires="wps">
             <w:drawing>
-              <wp:anchor distT="0" distB="0" distL="114300" distR="114300" simplePos="0" relativeHeight="251657216" behindDoc="1" locked="0" layoutInCell="0" allowOverlap="1" wp14:anchorId="3C942AE3" wp14:editId="1B3E113F">
+              <wp:anchor distT="0" distB="0" distL="114300" distR="114300" simplePos="0" relativeHeight="251657216" behindDoc="1" locked="0" layoutInCell="0" allowOverlap="1" wp14:anchorId="3C942AE3" wp14:editId="2E2199F3">
                 <wp:simplePos x="0" y="0"/>
                 <wp:positionH relativeFrom="page">
                   <wp:posOffset>2966085</wp:posOffset>
@@ -4720,7 +4720,7 @@
           </mc:Choice>
           <mc:Fallback>
             <w:pict>
-              <v:shape w14:anchorId="0A38DEF9" id="drawingObject14" o:spid="_x0000_s1026" style="position:absolute;margin-left:233.55pt;margin-top:16.15pt;width:138pt;height:0;z-index:-251659264;visibility:visible;mso-wrap-style:square;mso-wrap-distance-left:9pt;mso-wrap-distance-top:0;mso-wrap-distance-right:9pt;mso-wrap-distance-bottom:0;mso-position-horizontal:absolute;mso-position-horizontal-relative:page;mso-position-vertical:absolute;mso-position-vertical-relative:text;v-text-anchor:top" coordsize="1752612,0" o:gfxdata="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" o:allowincell="f" path="m,l1752612,e" filled="f" strokeweight=".21131mm">
+              <v:shape w14:anchorId="6268500E" id="drawingObject14" o:spid="_x0000_s1026" style="position:absolute;margin-left:233.55pt;margin-top:16.15pt;width:138pt;height:0;z-index:-251659264;visibility:visible;mso-wrap-style:square;mso-wrap-distance-left:9pt;mso-wrap-distance-top:0;mso-wrap-distance-right:9pt;mso-wrap-distance-bottom:0;mso-position-horizontal:absolute;mso-position-horizontal-relative:page;mso-position-vertical:absolute;mso-position-vertical-relative:text;v-text-anchor:top" coordsize="1752612,0" o:gfxdata="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" o:allowincell="f" path="m,l1752612,e" filled="f" strokeweight=".21131mm">
                 <v:path arrowok="t" textboxrect="0,0,1752612,0"/>
                 <w10:wrap anchorx="page"/>
               </v:shape>
@@ -4789,7 +4789,7 @@
               </wp:anchor>
             </w:drawing>
           </mc:Choice>
-          <mc:Fallback>
+          <mc:Fallback xmlns:w16="http://schemas.microsoft.com/office/word/2018/wordml" xmlns:w16cid="http://schemas.microsoft.com/office/word/2016/wordml/cid" xmlns:w16cex="http://schemas.microsoft.com/office/word/2018/wordml/cex" xmlns:am3d="http://schemas.microsoft.com/office/drawing/2017/model3d" xmlns:aink="http://schemas.microsoft.com/office/drawing/2016/ink" xmlns:cx8="http://schemas.microsoft.com/office/drawing/2016/5/14/chartex" xmlns:cx7="http://schemas.microsoft.com/office/drawing/2016/5/13/chartex" xmlns:cx6="http://schemas.microsoft.com/office/drawing/2016/5/12/chartex" xmlns:cx5="http://schemas.microsoft.com/office/drawing/2016/5/11/chartex" xmlns:cx4="http://schemas.microsoft.com/office/drawing/2016/5/10/chartex" xmlns:cx3="http://schemas.microsoft.com/office/drawing/2016/5/9/chartex" xmlns:cx2="http://schemas.microsoft.com/office/drawing/2015/10/21/chartex">
             <w:pict>
               <v:shape w14:anchorId="47213BEF" id="drawingObject13" o:spid="_x0000_s1026" style="position:absolute;margin-left:397.85pt;margin-top:16.15pt;width:155.6pt;height:0;z-index:-251655168;visibility:visible;mso-wrap-style:square;mso-wrap-distance-left:9pt;mso-wrap-distance-top:0;mso-wrap-distance-right:9pt;mso-wrap-distance-bottom:0;mso-position-horizontal:absolute;mso-position-horizontal-relative:page;mso-position-vertical:absolute;mso-position-vertical-relative:text;v-text-anchor:top" coordsize="1976628,0" o:gfxdata="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" o:allowincell="f" path="m,l1976628,e" filled="f" strokeweight=".21131mm">
                 <v:path arrowok="t" textboxrect="0,0,1976628,0"/>
@@ -4908,7 +4908,7 @@
               </wp:anchor>
             </w:drawing>
           </mc:Choice>
-          <mc:Fallback>
+          <mc:Fallback xmlns:w16="http://schemas.microsoft.com/office/word/2018/wordml" xmlns:w16cid="http://schemas.microsoft.com/office/word/2016/wordml/cid" xmlns:w16cex="http://schemas.microsoft.com/office/word/2018/wordml/cex" xmlns:am3d="http://schemas.microsoft.com/office/drawing/2017/model3d" xmlns:aink="http://schemas.microsoft.com/office/drawing/2016/ink" xmlns:cx8="http://schemas.microsoft.com/office/drawing/2016/5/14/chartex" xmlns:cx7="http://schemas.microsoft.com/office/drawing/2016/5/13/chartex" xmlns:cx6="http://schemas.microsoft.com/office/drawing/2016/5/12/chartex" xmlns:cx5="http://schemas.microsoft.com/office/drawing/2016/5/11/chartex" xmlns:cx4="http://schemas.microsoft.com/office/drawing/2016/5/10/chartex" xmlns:cx3="http://schemas.microsoft.com/office/drawing/2016/5/9/chartex" xmlns:cx2="http://schemas.microsoft.com/office/drawing/2015/10/21/chartex">
             <w:pict>
               <v:shape w14:anchorId="250C2C8F" id="drawingObject15" o:spid="_x0000_s1026" style="position:absolute;margin-left:85.05pt;margin-top:.2pt;width:114pt;height:0;z-index:-251664384;visibility:visible;mso-wrap-style:square;mso-wrap-distance-left:9pt;mso-wrap-distance-top:0;mso-wrap-distance-right:9pt;mso-wrap-distance-bottom:0;mso-position-horizontal:absolute;mso-position-horizontal-relative:page;mso-position-vertical:absolute;mso-position-vertical-relative:text;v-text-anchor:top" coordsize="1447800,0" o:gfxdata="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" o:allowincell="f" path="m,l1447800,e" filled="f" strokeweight=".21131mm">
                 <v:path arrowok="t" textboxrect="0,0,1447800,0"/>
@@ -5120,32 +5120,26 @@
           <w:szCs w:val="24"/>
         </w:rPr>
       </w:pPr>
-    </w:p>
-    <w:p>
-      <w:pPr>
-        <w:spacing w:after="1" w:line="200" w:lineRule="exact"/>
-        <w:rPr>
-          <w:rFonts w:ascii="Times New Roman" w:eastAsia="Times New Roman" w:hAnsi="Times New Roman" w:cs="Times New Roman"/>
-          <w:sz w:val="20"/>
-          <w:szCs w:val="20"/>
-        </w:rPr>
-      </w:pPr>
-    </w:p>
-    <w:p>
-      <w:pPr>
-        <w:pStyle w:val="a3"/>
-      </w:pPr>
       <w:r>
         <w:rPr>
           <w:rStyle w:val="8"/>
           <w:rFonts w:eastAsiaTheme="minorHAnsi"/>
           <w:noProof/>
           <w:szCs w:val="28"/>
+          <w:lang w:bidi="ar-SA"/>
         </w:rPr>
         <w:drawing>
-          <wp:inline distT="0" distB="0" distL="0" distR="0" wp14:anchorId="1241FF76" wp14:editId="4DA6F95F">
+          <wp:anchor distT="0" distB="0" distL="114300" distR="114300" simplePos="0" relativeHeight="251666432" behindDoc="0" locked="0" layoutInCell="1" allowOverlap="1" wp14:anchorId="33C10C16" wp14:editId="2D6D684E">
+            <wp:simplePos x="0" y="0"/>
+            <wp:positionH relativeFrom="column">
+              <wp:posOffset>270510</wp:posOffset>
+            </wp:positionH>
+            <wp:positionV relativeFrom="paragraph">
+              <wp:posOffset>47625</wp:posOffset>
+            </wp:positionV>
             <wp:extent cx="751840" cy="512528"/>
             <wp:effectExtent l="0" t="0" r="0" b="1905"/>
+            <wp:wrapSquare wrapText="bothSides"/>
             <wp:docPr id="52" name="Рисунок 52" descr="подпись Блюм"/>
             <wp:cNvGraphicFramePr>
               <a:graphicFrameLocks xmlns:a="http://schemas.openxmlformats.org/drawingml/2006/main" noChangeAspect="1"/>
@@ -5160,7 +5154,13 @@
                     </pic:cNvPicPr>
                   </pic:nvPicPr>
                   <pic:blipFill>
-                    <a:blip r:embed="rId5"/>
+                    <a:blip r:embed="rId5" cstate="print">
+                      <a:extLst>
+                        <a:ext uri="{28A0092B-C50C-407E-A947-70E740481C1C}">
+                          <a14:useLocalDpi xmlns:a14="http://schemas.microsoft.com/office/drawing/2010/main" val="0"/>
+                        </a:ext>
+                      </a:extLst>
+                    </a:blip>
                     <a:srcRect/>
                     <a:stretch>
                       <a:fillRect/>
@@ -5169,7 +5169,7 @@
                   <pic:spPr bwMode="auto">
                     <a:xfrm>
                       <a:off x="0" y="0"/>
-                      <a:ext cx="833011" cy="567862"/>
+                      <a:ext cx="751840" cy="512528"/>
                     </a:xfrm>
                     <a:prstGeom prst="rect">
                       <a:avLst/>
@@ -5185,9 +5185,24 @@
                 </pic:pic>
               </a:graphicData>
             </a:graphic>
-          </wp:inline>
+          </wp:anchor>
         </w:drawing>
       </w:r>
+    </w:p>
+    <w:p>
+      <w:pPr>
+        <w:spacing w:after="1" w:line="200" w:lineRule="exact"/>
+        <w:rPr>
+          <w:rFonts w:ascii="Times New Roman" w:eastAsia="Times New Roman" w:hAnsi="Times New Roman" w:cs="Times New Roman"/>
+          <w:sz w:val="20"/>
+          <w:szCs w:val="20"/>
+        </w:rPr>
+      </w:pPr>
+    </w:p>
+    <w:p>
+      <w:pPr>
+        <w:pStyle w:val="ListParagraph"/>
+      </w:pPr>
     </w:p>
     <w:p>
       <w:pPr>
@@ -5272,7 +5287,7 @@
               </wp:anchor>
             </w:drawing>
           </mc:Choice>
-          <mc:Fallback>
+          <mc:Fallback xmlns:w16="http://schemas.microsoft.com/office/word/2018/wordml" xmlns:w16cid="http://schemas.microsoft.com/office/word/2016/wordml/cid" xmlns:w16cex="http://schemas.microsoft.com/office/word/2018/wordml/cex" xmlns:am3d="http://schemas.microsoft.com/office/drawing/2017/model3d" xmlns:aink="http://schemas.microsoft.com/office/drawing/2016/ink" xmlns:cx8="http://schemas.microsoft.com/office/drawing/2016/5/14/chartex" xmlns:cx7="http://schemas.microsoft.com/office/drawing/2016/5/13/chartex" xmlns:cx6="http://schemas.microsoft.com/office/drawing/2016/5/12/chartex" xmlns:cx5="http://schemas.microsoft.com/office/drawing/2016/5/11/chartex" xmlns:cx4="http://schemas.microsoft.com/office/drawing/2016/5/10/chartex" xmlns:cx3="http://schemas.microsoft.com/office/drawing/2016/5/9/chartex" xmlns:cx2="http://schemas.microsoft.com/office/drawing/2015/10/21/chartex">
             <w:pict>
               <v:shape w14:anchorId="238A4A8E" id="drawingObject16" o:spid="_x0000_s1026" style="position:absolute;margin-left:199.1pt;margin-top:1pt;width:147pt;height:0;z-index:-251669504;visibility:visible;mso-wrap-style:square;mso-wrap-distance-left:9pt;mso-wrap-distance-top:0;mso-wrap-distance-right:9pt;mso-wrap-distance-bottom:0;mso-position-horizontal:absolute;mso-position-horizontal-relative:page;mso-position-vertical:absolute;mso-position-vertical-relative:text;v-text-anchor:top" coordsize="1866899,0" o:gfxdata="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" o:allowincell="f" path="m,l1866899,e" filled="f" strokeweight=".16967mm">
                 <v:path arrowok="t" textboxrect="0,0,1866899,0"/>
@@ -5380,6 +5395,8 @@
           <w:szCs w:val="18"/>
         </w:rPr>
       </w:pPr>
+      <w:bookmarkStart w:id="0" w:name="_GoBack"/>
+      <w:bookmarkEnd w:id="0"/>
       <w:r>
         <w:br w:type="column"/>
       </w:r>
@@ -5619,7 +5636,7 @@
               </wp:anchor>
             </w:drawing>
           </mc:Choice>
-          <mc:Fallback>
+          <mc:Fallback xmlns:w16="http://schemas.microsoft.com/office/word/2018/wordml" xmlns:w16cid="http://schemas.microsoft.com/office/word/2016/wordml/cid" xmlns:w16cex="http://schemas.microsoft.com/office/word/2018/wordml/cex" xmlns:am3d="http://schemas.microsoft.com/office/drawing/2017/model3d" xmlns:aink="http://schemas.microsoft.com/office/drawing/2016/ink" xmlns:cx8="http://schemas.microsoft.com/office/drawing/2016/5/14/chartex" xmlns:cx7="http://schemas.microsoft.com/office/drawing/2016/5/13/chartex" xmlns:cx6="http://schemas.microsoft.com/office/drawing/2016/5/12/chartex" xmlns:cx5="http://schemas.microsoft.com/office/drawing/2016/5/11/chartex" xmlns:cx4="http://schemas.microsoft.com/office/drawing/2016/5/10/chartex" xmlns:cx3="http://schemas.microsoft.com/office/drawing/2016/5/9/chartex" xmlns:cx2="http://schemas.microsoft.com/office/drawing/2015/10/21/chartex">
             <w:pict>
               <v:shape w14:anchorId="00C85350" id="drawingObject17" o:spid="_x0000_s1026" style="position:absolute;margin-left:359.9pt;margin-top:1pt;width:193.2pt;height:0;z-index:-503315808;visibility:visible;mso-wrap-style:square;mso-wrap-distance-left:9pt;mso-wrap-distance-top:0;mso-wrap-distance-right:9pt;mso-wrap-distance-bottom:0;mso-position-horizontal:absolute;mso-position-horizontal-relative:page;mso-position-vertical:absolute;mso-position-vertical-relative:text;v-text-anchor:top" coordsize="2453626,0" o:gfxdata="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" o:allowincell="f" path="m,l2453626,e" filled="f" strokeweight=".16967mm">
                 <v:path arrowok="t" textboxrect="0,0,2453626,0"/>
@@ -5749,7 +5766,7 @@
 </file>
 
 <file path=word/styles.xml><?xml version="1.0" encoding="utf-8"?>
-<w:styles xmlns:mc="http://schemas.openxmlformats.org/markup-compatibility/2006" xmlns:r="http://schemas.openxmlformats.org/officeDocument/2006/relationships" xmlns:w="http://schemas.openxmlformats.org/wordprocessingml/2006/main" xmlns:w14="http://schemas.microsoft.com/office/word/2010/wordml" xmlns:w15="http://schemas.microsoft.com/office/word/2012/wordml" xmlns:w16cex="http://schemas.microsoft.com/office/word/2018/wordml/cex" xmlns:w16cid="http://schemas.microsoft.com/office/word/2016/wordml/cid" xmlns:w16="http://schemas.microsoft.com/office/word/2018/wordml" xmlns:w16se="http://schemas.microsoft.com/office/word/2015/wordml/symex" mc:Ignorable="w14 w15 w16se w16cid w16 w16cex">
+<w:styles xmlns:mc="http://schemas.openxmlformats.org/markup-compatibility/2006" xmlns:r="http://schemas.openxmlformats.org/officeDocument/2006/relationships" xmlns:w="http://schemas.openxmlformats.org/wordprocessingml/2006/main" xmlns:w14="http://schemas.microsoft.com/office/word/2010/wordml" xmlns:w15="http://schemas.microsoft.com/office/word/2012/wordml" xmlns:w16se="http://schemas.microsoft.com/office/word/2015/wordml/symex" mc:Ignorable="w14 w15 w16se">
   <w:docDefaults>
     <w:rPrDefault>
       <w:rPr>
@@ -5765,7 +5782,7 @@
       </w:pPr>
     </w:pPrDefault>
   </w:docDefaults>
-  <w:latentStyles w:defLockedState="0" w:defUIPriority="99" w:defSemiHidden="0" w:defUnhideWhenUsed="0" w:defQFormat="0" w:count="376">
+  <w:latentStyles w:defLockedState="0" w:defUIPriority="99" w:defSemiHidden="0" w:defUnhideWhenUsed="0" w:defQFormat="0" w:count="371">
     <w:lsdException w:name="Normal" w:uiPriority="0" w:qFormat="1"/>
     <w:lsdException w:name="heading 1" w:uiPriority="9" w:qFormat="1"/>
     <w:lsdException w:name="heading 2" w:semiHidden="1" w:uiPriority="9" w:unhideWhenUsed="1" w:qFormat="1"/>
@@ -5871,6 +5888,7 @@
     <w:lsdException w:name="HTML Sample" w:semiHidden="1" w:unhideWhenUsed="1"/>
     <w:lsdException w:name="HTML Typewriter" w:semiHidden="1" w:unhideWhenUsed="1"/>
     <w:lsdException w:name="HTML Variable" w:semiHidden="1" w:unhideWhenUsed="1"/>
+    <w:lsdException w:name="Normal Table" w:semiHidden="1" w:unhideWhenUsed="1"/>
     <w:lsdException w:name="annotation subject" w:semiHidden="1" w:unhideWhenUsed="1"/>
     <w:lsdException w:name="No List" w:semiHidden="1" w:unhideWhenUsed="1"/>
     <w:lsdException w:name="Outline List 1" w:semiHidden="1" w:unhideWhenUsed="1"/>
@@ -5913,8 +5931,11 @@
     <w:lsdException w:name="Table Contemporary" w:semiHidden="1" w:unhideWhenUsed="1"/>
     <w:lsdException w:name="Table Elegant" w:semiHidden="1" w:unhideWhenUsed="1"/>
     <w:lsdException w:name="Table Professional" w:semiHidden="1" w:unhideWhenUsed="1"/>
+    <w:lsdException w:name="Table Subtle 1" w:semiHidden="1" w:unhideWhenUsed="1"/>
     <w:lsdException w:name="Table Subtle 2" w:semiHidden="1" w:unhideWhenUsed="1"/>
     <w:lsdException w:name="Table Web 1" w:semiHidden="1" w:unhideWhenUsed="1"/>
+    <w:lsdException w:name="Table Web 2" w:semiHidden="1" w:unhideWhenUsed="1"/>
+    <w:lsdException w:name="Table Web 3" w:semiHidden="1" w:unhideWhenUsed="1"/>
     <w:lsdException w:name="Balloon Text" w:semiHidden="1" w:unhideWhenUsed="1"/>
     <w:lsdException w:name="Table Grid" w:uiPriority="39"/>
     <w:lsdException w:name="Table Theme" w:semiHidden="1" w:unhideWhenUsed="1"/>
@@ -6133,23 +6154,18 @@
     <w:lsdException w:name="List Table 5 Dark Accent 6" w:uiPriority="50"/>
     <w:lsdException w:name="List Table 6 Colorful Accent 6" w:uiPriority="51"/>
     <w:lsdException w:name="List Table 7 Colorful Accent 6" w:uiPriority="52"/>
-    <w:lsdException w:name="Mention" w:semiHidden="1" w:unhideWhenUsed="1"/>
-    <w:lsdException w:name="Smart Hyperlink" w:semiHidden="1" w:unhideWhenUsed="1"/>
-    <w:lsdException w:name="Hashtag" w:semiHidden="1" w:unhideWhenUsed="1"/>
-    <w:lsdException w:name="Unresolved Mention" w:semiHidden="1" w:unhideWhenUsed="1"/>
-    <w:lsdException w:name="Smart Link" w:semiHidden="1" w:unhideWhenUsed="1"/>
   </w:latentStyles>
-  <w:style w:type="paragraph" w:default="1" w:styleId="a">
+  <w:style w:type="paragraph" w:default="1" w:styleId="Normal">
     <w:name w:val="Normal"/>
     <w:qFormat/>
   </w:style>
-  <w:style w:type="character" w:default="1" w:styleId="a0">
+  <w:style w:type="character" w:default="1" w:styleId="DefaultParagraphFont">
     <w:name w:val="Default Paragraph Font"/>
     <w:uiPriority w:val="1"/>
     <w:semiHidden/>
     <w:unhideWhenUsed/>
   </w:style>
-  <w:style w:type="table" w:default="1" w:styleId="a1">
+  <w:style w:type="table" w:default="1" w:styleId="TableNormal">
     <w:name w:val="Normal Table"/>
     <w:uiPriority w:val="99"/>
     <w:semiHidden/>
@@ -6164,15 +6180,15 @@
       </w:tblCellMar>
     </w:tblPr>
   </w:style>
-  <w:style w:type="numbering" w:default="1" w:styleId="a2">
+  <w:style w:type="numbering" w:default="1" w:styleId="NoList">
     <w:name w:val="No List"/>
     <w:uiPriority w:val="99"/>
     <w:semiHidden/>
     <w:unhideWhenUsed/>
   </w:style>
-  <w:style w:type="paragraph" w:styleId="a3">
+  <w:style w:type="paragraph" w:styleId="ListParagraph">
     <w:name w:val="List Paragraph"/>
-    <w:basedOn w:val="a"/>
+    <w:basedOn w:val="Normal"/>
     <w:uiPriority w:val="1"/>
     <w:qFormat/>
     <w:rsid w:val="008F120A"/>
@@ -6189,7 +6205,7 @@
   </w:style>
   <w:style w:type="character" w:customStyle="1" w:styleId="8">
     <w:name w:val="Основной текст (8)"/>
-    <w:basedOn w:val="a0"/>
+    <w:basedOn w:val="DefaultParagraphFont"/>
     <w:rsid w:val="00DE7C39"/>
     <w:rPr>
       <w:rFonts w:ascii="Times New Roman" w:eastAsia="Times New Roman" w:hAnsi="Times New Roman" w:cs="Times New Roman"/>
@@ -6207,6 +6223,36 @@
       <w:szCs w:val="18"/>
       <w:u w:val="none"/>
       <w:lang w:val="ru-RU" w:eastAsia="ru-RU" w:bidi="ru-RU"/>
+    </w:rPr>
+  </w:style>
+  <w:style w:type="paragraph" w:styleId="BalloonText">
+    <w:name w:val="Balloon Text"/>
+    <w:basedOn w:val="Normal"/>
+    <w:link w:val="BalloonTextChar"/>
+    <w:uiPriority w:val="99"/>
+    <w:semiHidden/>
+    <w:unhideWhenUsed/>
+    <w:rsid w:val="006C0ABD"/>
+    <w:pPr>
+      <w:spacing w:line="240" w:lineRule="auto"/>
+    </w:pPr>
+    <w:rPr>
+      <w:rFonts w:ascii="Segoe UI" w:hAnsi="Segoe UI" w:cs="Segoe UI"/>
+      <w:sz w:val="18"/>
+      <w:szCs w:val="18"/>
+    </w:rPr>
+  </w:style>
+  <w:style w:type="character" w:customStyle="1" w:styleId="BalloonTextChar">
+    <w:name w:val="Balloon Text Char"/>
+    <w:basedOn w:val="DefaultParagraphFont"/>
+    <w:link w:val="BalloonText"/>
+    <w:uiPriority w:val="99"/>
+    <w:semiHidden/>
+    <w:rsid w:val="006C0ABD"/>
+    <w:rPr>
+      <w:rFonts w:ascii="Segoe UI" w:hAnsi="Segoe UI" w:cs="Segoe UI"/>
+      <w:sz w:val="18"/>
+      <w:szCs w:val="18"/>
     </w:rPr>
   </w:style>
 </w:styles>
